--- a/DBLike.docx
+++ b/DBLike.docx
@@ -4,16 +4,27 @@
   <w:background w:color="FFFFFF"/>
   <w:body>
     <w:p>
+      <w:r>
+        <w:t xml:space="preserve">A Report on </w:t>
+      </w:r>
+      <w:proofErr w:type="spellStart"/>
+      <w:r>
+        <w:t>DBLike</w:t>
+      </w:r>
+      <w:proofErr w:type="spellEnd"/>
+      <w:r>
+        <w:t xml:space="preserve">, </w:t>
+      </w:r>
+      <w:hyperlink r:id="rId4" w:history="1">
+        <w:r>
+          <w:rPr>
+            <w:rStyle w:val="Hyperlink"/>
+          </w:rPr>
+          <w:t>https://github.com/harsimranmaan/DBox</w:t>
+        </w:r>
+      </w:hyperlink>
       <w:bookmarkStart w:id="0" w:name="_GoBack"/>
       <w:bookmarkEnd w:id="0"/>
-      <w:r>
-        <w:t xml:space="preserve">A Report on </w:t>
-      </w:r>
-      <w:proofErr w:type="spellStart"/>
-      <w:r>
-        <w:t>DBLike</w:t>
-      </w:r>
-      <w:proofErr w:type="spellEnd"/>
     </w:p>
     <w:p>
       <w:pPr>
@@ -127,9 +138,9 @@
             <o:lock v:ext="edit" aspectratio="t"/>
           </v:shapetype>
           <v:shape id="_x0000_i1025" type="#_x0000_t75" style="width:381pt;height:409.5pt" o:ole="">
-            <v:imagedata r:id="rId4" o:title=""/>
+            <v:imagedata r:id="rId5" o:title=""/>
           </v:shape>
-          <o:OLEObject Type="Embed" ProgID="Visio.Drawing.15" ShapeID="_x0000_i1025" DrawAspect="Content" ObjectID="_1435961673" r:id="rId5"/>
+          <o:OLEObject Type="Embed" ProgID="Visio.Drawing.15" ShapeID="_x0000_i1025" DrawAspect="Content" ObjectID="_1435962534" r:id="rId6"/>
         </w:object>
       </w:r>
     </w:p>
@@ -1196,6 +1207,18 @@
       <w:sz w:val="26"/>
     </w:rPr>
   </w:style>
+  <w:style w:type="character" w:styleId="Hyperlink">
+    <w:name w:val="Hyperlink"/>
+    <w:basedOn w:val="DefaultParagraphFont"/>
+    <w:uiPriority w:val="99"/>
+    <w:semiHidden/>
+    <w:unhideWhenUsed/>
+    <w:rsid w:val="00A05023"/>
+    <w:rPr>
+      <w:color w:val="0000FF"/>
+      <w:u w:val="single"/>
+    </w:rPr>
+  </w:style>
 </w:styles>
 </file>
 
